--- a/J3110_Nikitin_Danil_Alekseevich_Lab-6.docx
+++ b/J3110_Nikitin_Danil_Alekseevich_Lab-6.docx
@@ -292,7 +292,15 @@
           <w:szCs w:val="28"/>
           <w:lang w:val="en-US"/>
         </w:rPr>
-        <w:t>J3110</w:t>
+        <w:t>J</w:t>
+      </w:r>
+      <w:r>
+        <w:rPr>
+          <w:rFonts w:ascii="Times New Roman" w:hAnsi="Times New Roman" w:cs="Times New Roman"/>
+          <w:sz w:val="28"/>
+          <w:szCs w:val="28"/>
+        </w:rPr>
+        <w:t>3110</w:t>
       </w:r>
     </w:p>
     <w:p>
@@ -397,16 +405,8 @@
     <w:p>
       <w:pPr>
         <w:pStyle w:val="14"/>
-        <w:rPr>
-          <w:b/>
-          <w:bCs/>
-        </w:rPr>
-      </w:pPr>
-      <w:r>
-        <w:rPr>
-          <w:b/>
-          <w:bCs/>
-        </w:rPr>
+      </w:pPr>
+      <w:r>
         <w:lastRenderedPageBreak/>
         <w:t>Структура отчёта:</w:t>
       </w:r>
@@ -414,10 +414,6 @@
     <w:p>
       <w:pPr>
         <w:pStyle w:val="14"/>
-        <w:numPr>
-          <w:ilvl w:val="0"/>
-          <w:numId w:val="1"/>
-        </w:numPr>
       </w:pPr>
       <w:r>
         <w:t>Введение</w:t>
@@ -426,10 +422,6 @@
     <w:p>
       <w:pPr>
         <w:pStyle w:val="14"/>
-        <w:numPr>
-          <w:ilvl w:val="0"/>
-          <w:numId w:val="4"/>
-        </w:numPr>
       </w:pPr>
       <w:r>
         <w:t>Понять какие подзадачи у этой задачи.</w:t>
@@ -438,10 +430,6 @@
     <w:p>
       <w:pPr>
         <w:pStyle w:val="14"/>
-        <w:numPr>
-          <w:ilvl w:val="0"/>
-          <w:numId w:val="4"/>
-        </w:numPr>
       </w:pPr>
       <w:r>
         <w:t>Понять какая структура может хранить решения подзадач.</w:t>
@@ -450,10 +438,6 @@
     <w:p>
       <w:pPr>
         <w:pStyle w:val="14"/>
-        <w:numPr>
-          <w:ilvl w:val="0"/>
-          <w:numId w:val="4"/>
-        </w:numPr>
       </w:pPr>
       <w:r>
         <w:t>Решить задачу методом динамического программирования.</w:t>
@@ -462,10 +446,6 @@
     <w:p>
       <w:pPr>
         <w:pStyle w:val="14"/>
-        <w:numPr>
-          <w:ilvl w:val="0"/>
-          <w:numId w:val="1"/>
-        </w:numPr>
       </w:pPr>
       <w:r>
         <w:t>Теоретическая подготовка</w:t>
@@ -474,7 +454,6 @@
     <w:p>
       <w:pPr>
         <w:pStyle w:val="14"/>
-        <w:ind w:left="1069" w:firstLine="0"/>
       </w:pPr>
       <w:r>
         <w:t>Метод динамического программирования.</w:t>
@@ -483,7 +462,6 @@
     <w:p>
       <w:pPr>
         <w:pStyle w:val="14"/>
-        <w:ind w:left="1069" w:firstLine="0"/>
       </w:pPr>
       <w:r>
         <w:t>Простейшие синтаксические конструкции.</w:t>
@@ -492,10 +470,6 @@
     <w:p>
       <w:pPr>
         <w:pStyle w:val="14"/>
-        <w:numPr>
-          <w:ilvl w:val="0"/>
-          <w:numId w:val="1"/>
-        </w:numPr>
       </w:pPr>
       <w:r>
         <w:t>Реализация</w:t>
@@ -504,229 +478,103 @@
     <w:p>
       <w:pPr>
         <w:pStyle w:val="14"/>
-        <w:ind w:left="1069" w:firstLine="0"/>
-        <w:rPr>
-          <w:noProof/>
-          <w:lang w:eastAsia="ru-RU"/>
-        </w:rPr>
-      </w:pPr>
-      <w:r>
-        <w:rPr>
-          <w:noProof/>
-          <w:lang w:eastAsia="ru-RU"/>
-        </w:rPr>
+      </w:pPr>
+      <w:r>
         <w:t>1)</w:t>
       </w:r>
       <w:r>
-        <w:rPr>
-          <w:noProof/>
-          <w:lang w:eastAsia="ru-RU"/>
-        </w:rPr>
         <w:t>Поняли ,что основ</w:t>
       </w:r>
       <w:r>
-        <w:rPr>
-          <w:noProof/>
-          <w:lang w:eastAsia="ru-RU"/>
-        </w:rPr>
         <w:t xml:space="preserve">ой </w:t>
       </w:r>
       <w:r>
-        <w:rPr>
-          <w:noProof/>
-          <w:lang w:eastAsia="ru-RU"/>
-        </w:rPr>
         <w:t xml:space="preserve"> является решение именно </w:t>
       </w:r>
       <w:r>
-        <w:rPr>
-          <w:noProof/>
-          <w:lang w:eastAsia="ru-RU"/>
-        </w:rPr>
         <w:t>задачи о нахождение прибыли для одной транзакции.</w:t>
       </w:r>
     </w:p>
     <w:p>
       <w:pPr>
         <w:pStyle w:val="14"/>
-        <w:ind w:left="1069" w:firstLine="0"/>
-        <w:rPr>
-          <w:noProof/>
-          <w:lang w:eastAsia="ru-RU"/>
-        </w:rPr>
-      </w:pPr>
-      <w:r>
-        <w:rPr>
-          <w:noProof/>
-          <w:lang w:eastAsia="ru-RU"/>
-        </w:rPr>
+      </w:pPr>
+      <w:r>
         <w:t>2) Основную  задачу можно разделить на подзадачи – и записывать из результат для использования в решении следующей подзадачи.</w:t>
       </w:r>
     </w:p>
     <w:p>
       <w:pPr>
         <w:pStyle w:val="14"/>
-        <w:ind w:left="1069" w:firstLine="0"/>
-        <w:rPr>
-          <w:noProof/>
-          <w:lang w:eastAsia="ru-RU"/>
-        </w:rPr>
-      </w:pPr>
-      <w:r>
-        <w:rPr>
-          <w:noProof/>
-          <w:lang w:eastAsia="ru-RU"/>
-        </w:rPr>
-        <w:t xml:space="preserve">Такими подзадачами будет нахождение лучшей транзакции для первых </w:t>
-      </w:r>
-      <w:r>
-        <w:rPr>
-          <w:noProof/>
-          <w:lang w:val="en-US" w:eastAsia="ru-RU"/>
-        </w:rPr>
-        <w:t>i</w:t>
-      </w:r>
-      <w:r>
-        <w:rPr>
-          <w:noProof/>
-          <w:lang w:eastAsia="ru-RU"/>
-        </w:rPr>
+      </w:pPr>
+      <w:r>
+        <w:t>Такими подзадачами будет нахождение лучшей транзакции для первых i элементов , затем мы будем сравнивать максимальное значения из них с новым возможным максимальным значением.</w:t>
+      </w:r>
+    </w:p>
+    <w:p>
+      <w:pPr>
+        <w:pStyle w:val="14"/>
+      </w:pPr>
+      <w:r>
+        <w:t>3)Заметим ,что чтоб найти вторую транзакцию нам нужно ,</w:t>
+      </w:r>
+      <w:r>
+        <w:t>проходится справа налево по массиву</w:t>
+      </w:r>
+      <w:r>
+        <w:t xml:space="preserve"> с последнего до n-i элементы</w:t>
+      </w:r>
+      <w:r>
+        <w:t>, тогда для любого i первая и вторая тра</w:t>
+      </w:r>
+      <w:r>
+        <w:t>нзакции будут согласованны (од</w:t>
+      </w:r>
+      <w:r>
+        <w:t>на пара строго правее другой )</w:t>
+      </w:r>
+    </w:p>
+    <w:p>
+      <w:pPr>
+        <w:pStyle w:val="14"/>
+      </w:pPr>
+      <w:r>
+        <w:t xml:space="preserve">    </w:t>
+      </w:r>
+      <w:r>
+        <w:rPr>
+          <w:i/>
+        </w:rPr>
+        <w:t>Примечание</w:t>
+      </w:r>
+      <w:r>
+        <w:rPr>
+          <w:i/>
+        </w:rPr>
+        <w:t>:</w:t>
+      </w:r>
+      <w:r>
+        <w:t xml:space="preserve"> Если нам</w:t>
+      </w:r>
+      <w:r>
         <w:t xml:space="preserve"> </w:t>
       </w:r>
       <w:r>
-        <w:rPr>
-          <w:noProof/>
-          <w:lang w:eastAsia="ru-RU"/>
-        </w:rPr>
-        <w:t>элементов , затем мы будем сравнивать максимальное значения из них с новым возможным максимальным значением.</w:t>
-      </w:r>
-    </w:p>
-    <w:p>
-      <w:pPr>
-        <w:pStyle w:val="14"/>
-        <w:ind w:left="993" w:firstLine="0"/>
-        <w:jc w:val="left"/>
-        <w:rPr>
-          <w:noProof/>
-          <w:lang w:eastAsia="ru-RU"/>
-        </w:rPr>
-      </w:pPr>
-      <w:r>
-        <w:rPr>
-          <w:noProof/>
-          <w:lang w:eastAsia="ru-RU"/>
-        </w:rPr>
-        <w:t xml:space="preserve">3)Заметим ,что чтоб найти вторую транзакцию нам нужно ,проходится справа налево по массиво с последнего до </w:t>
-      </w:r>
-      <w:r>
-        <w:rPr>
-          <w:noProof/>
-          <w:lang w:val="en-US" w:eastAsia="ru-RU"/>
-        </w:rPr>
-        <w:t>n</w:t>
-      </w:r>
-      <w:r>
-        <w:rPr>
-          <w:noProof/>
-          <w:lang w:eastAsia="ru-RU"/>
-        </w:rPr>
-        <w:t>-</w:t>
-      </w:r>
-      <w:r>
-        <w:rPr>
-          <w:noProof/>
-          <w:lang w:val="en-US" w:eastAsia="ru-RU"/>
-        </w:rPr>
-        <w:t>i</w:t>
-      </w:r>
-      <w:r>
-        <w:rPr>
-          <w:noProof/>
-          <w:lang w:eastAsia="ru-RU"/>
-        </w:rPr>
-        <w:t xml:space="preserve"> </w:t>
-      </w:r>
-      <w:r>
-        <w:rPr>
-          <w:noProof/>
-          <w:lang w:eastAsia="ru-RU"/>
-        </w:rPr>
-        <w:t>элементы</w:t>
-      </w:r>
-      <w:r>
-        <w:rPr>
-          <w:noProof/>
-          <w:lang w:eastAsia="ru-RU"/>
-        </w:rPr>
-        <w:t xml:space="preserve">, тогда для любого </w:t>
-      </w:r>
-      <w:r>
-        <w:rPr>
-          <w:noProof/>
-          <w:lang w:val="en-US" w:eastAsia="ru-RU"/>
-        </w:rPr>
-        <w:t>i</w:t>
-      </w:r>
-      <w:r>
-        <w:rPr>
-          <w:noProof/>
-          <w:lang w:eastAsia="ru-RU"/>
-        </w:rPr>
-        <w:t xml:space="preserve"> </w:t>
-      </w:r>
-      <w:r>
-        <w:rPr>
-          <w:noProof/>
-          <w:lang w:eastAsia="ru-RU"/>
-        </w:rPr>
-        <w:t>первая и вторая транзакции будут согласоованны (одина пара строго правее другой )</w:t>
-      </w:r>
-    </w:p>
-    <w:p>
-      <w:pPr>
-        <w:pStyle w:val="14"/>
-        <w:jc w:val="left"/>
-        <w:rPr>
-          <w:noProof/>
-          <w:lang w:eastAsia="ru-RU"/>
-        </w:rPr>
-      </w:pPr>
-      <w:r>
-        <w:rPr>
-          <w:noProof/>
-          <w:lang w:eastAsia="ru-RU"/>
-        </w:rPr>
-        <w:t xml:space="preserve">    Замечание: Если нам</w:t>
-      </w:r>
-      <w:r>
-        <w:rPr>
-          <w:noProof/>
-          <w:lang w:eastAsia="ru-RU"/>
-        </w:rPr>
-        <w:t xml:space="preserve"> </w:t>
-      </w:r>
-      <w:r>
-        <w:rPr>
-          <w:noProof/>
-          <w:lang w:eastAsia="ru-RU"/>
-        </w:rPr>
-        <w:t>подходит случай , когда совершается</w:t>
-      </w:r>
-      <w:r>
-        <w:rPr>
-          <w:noProof/>
-          <w:lang w:eastAsia="ru-RU"/>
-        </w:rPr>
-        <w:t xml:space="preserve"> только одна транзакциия , то в таблице лучших операций для второй или наоборот первой транзакции будут нули.</w:t>
-      </w:r>
-    </w:p>
-    <w:p>
-      <w:pPr>
-        <w:pStyle w:val="14"/>
-        <w:numPr>
-          <w:ilvl w:val="0"/>
-          <w:numId w:val="1"/>
-        </w:numPr>
+        <w:t>подходит случай</w:t>
+      </w:r>
+      <w:r>
+        <w:t>, когда совершается</w:t>
+      </w:r>
+      <w:r>
+        <w:t xml:space="preserve"> только одна транзакция</w:t>
+      </w:r>
+      <w:r>
+        <w:t>, то в таблице лучших операций для второй или наоборот первой транзакции будут нули.</w:t>
+      </w:r>
+    </w:p>
+    <w:p>
+      <w:pPr>
+        <w:pStyle w:val="14"/>
       </w:pPr>
       <w:r>
         <w:t>Экспериментальная часть</w:t>
@@ -735,28 +583,16 @@
     <w:p>
       <w:pPr>
         <w:pStyle w:val="14"/>
-        <w:ind w:left="1069" w:firstLine="0"/>
-      </w:pPr>
-      <w:r>
-        <w:t>Подсчет сложности</w:t>
-      </w:r>
-      <w:r>
-        <w:rPr>
-          <w:lang w:val="en-US"/>
-        </w:rPr>
-        <w:t>:</w:t>
-      </w:r>
-    </w:p>
-    <w:p>
-      <w:pPr>
-        <w:pStyle w:val="14"/>
-        <w:ind w:left="1069" w:firstLine="0"/>
-      </w:pPr>
-      <w:r>
-        <w:rPr>
-          <w:noProof/>
-          <w:lang w:eastAsia="ru-RU"/>
-        </w:rPr>
+      </w:pPr>
+      <w:r>
+        <w:t>Подсчет сложности:</w:t>
+      </w:r>
+    </w:p>
+    <w:p>
+      <w:pPr>
+        <w:pStyle w:val="14"/>
+      </w:pPr>
+      <w:r>
         <w:lastRenderedPageBreak/>
         <w:drawing>
           <wp:inline distT="0" distB="0" distL="0" distR="0">
@@ -808,28 +644,16 @@
     <w:p>
       <w:pPr>
         <w:pStyle w:val="14"/>
-        <w:ind w:left="1069" w:firstLine="0"/>
-      </w:pPr>
-      <w:r>
-        <w:t>Подсчет памяти</w:t>
-      </w:r>
-      <w:r>
-        <w:rPr>
-          <w:lang w:val="en-US"/>
-        </w:rPr>
-        <w:t>:</w:t>
-      </w:r>
-    </w:p>
-    <w:p>
-      <w:pPr>
-        <w:pStyle w:val="14"/>
-        <w:ind w:left="1069" w:firstLine="0"/>
-      </w:pPr>
-      <w:r>
-        <w:rPr>
-          <w:noProof/>
-          <w:lang w:eastAsia="ru-RU"/>
-        </w:rPr>
+      </w:pPr>
+      <w:r>
+        <w:t>Подсчет памяти:</w:t>
+      </w:r>
+    </w:p>
+    <w:p>
+      <w:pPr>
+        <w:pStyle w:val="14"/>
+      </w:pPr>
+      <w:r>
         <w:drawing>
           <wp:inline distT="0" distB="0" distL="0" distR="0">
             <wp:extent cx="5470632" cy="3663950"/>
@@ -880,29 +704,22 @@
     <w:p>
       <w:pPr>
         <w:pStyle w:val="14"/>
-        <w:ind w:firstLine="0"/>
-        <w:jc w:val="center"/>
-        <w:rPr>
-          <w:lang w:val="en-US"/>
-        </w:rPr>
-      </w:pPr>
-    </w:p>
-    <w:p>
-      <w:pPr>
-        <w:pStyle w:val="14"/>
-        <w:numPr>
-          <w:ilvl w:val="0"/>
-          <w:numId w:val="1"/>
-        </w:numPr>
+      </w:pPr>
+    </w:p>
+    <w:p>
+      <w:pPr>
+        <w:pStyle w:val="14"/>
       </w:pPr>
       <w:r>
         <w:t>Заключение</w:t>
       </w:r>
-    </w:p>
-    <w:p>
-      <w:pPr>
-        <w:pStyle w:val="14"/>
-        <w:ind w:left="1069" w:firstLine="0"/>
+      <w:r>
+        <w:t>:</w:t>
+      </w:r>
+    </w:p>
+    <w:p>
+      <w:pPr>
+        <w:pStyle w:val="14"/>
       </w:pPr>
       <w:r>
         <w:t xml:space="preserve">Решение прошло все тесты памяти и времени выполнения. </w:t>
@@ -911,16 +728,8 @@
     <w:p>
       <w:pPr>
         <w:pStyle w:val="14"/>
-        <w:ind w:left="1069" w:firstLine="0"/>
-        <w:rPr>
-          <w:lang w:val="en-US"/>
-        </w:rPr>
-      </w:pPr>
-      <w:r>
-        <w:rPr>
-          <w:noProof/>
-          <w:lang w:eastAsia="ru-RU"/>
-        </w:rPr>
+      </w:pPr>
+      <w:r>
         <w:lastRenderedPageBreak/>
         <w:drawing>
           <wp:inline distT="0" distB="0" distL="0" distR="0">
@@ -972,16 +781,8 @@
     <w:p>
       <w:pPr>
         <w:pStyle w:val="14"/>
-        <w:ind w:left="1069" w:firstLine="0"/>
-        <w:rPr>
-          <w:lang w:val="en-US"/>
-        </w:rPr>
-      </w:pPr>
-      <w:r>
-        <w:rPr>
-          <w:noProof/>
-          <w:lang w:eastAsia="ru-RU"/>
-        </w:rPr>
+      </w:pPr>
+      <w:r>
         <w:drawing>
           <wp:inline distT="0" distB="0" distL="0" distR="0">
             <wp:extent cx="5609166" cy="3155156"/>
@@ -1032,149 +833,38 @@
     <w:p>
       <w:pPr>
         <w:pStyle w:val="14"/>
-        <w:ind w:left="1069" w:firstLine="0"/>
-      </w:pPr>
-      <w:r>
-        <w:t>Оптимизировать решение можно объеденив два первых цикла в один.</w:t>
-      </w:r>
-    </w:p>
-    <w:p>
-      <w:pPr>
-        <w:pStyle w:val="14"/>
-        <w:ind w:left="1069" w:firstLine="0"/>
+      </w:pPr>
+      <w:r>
+        <w:t>Оптимизировать решение можно объеденив два первых цикла в один</w:t>
+      </w:r>
+      <w:r>
+        <w:t xml:space="preserve"> и поработав с коэффициентами</w:t>
+      </w:r>
+      <w:r>
+        <w:t>.</w:t>
+      </w:r>
+    </w:p>
+    <w:p>
+      <w:pPr>
+        <w:pStyle w:val="14"/>
       </w:pPr>
       <w:r>
         <w:t>В этой задаче необходимо динамическое программирование , потому ,что если решать задачу без запоминания промежуточных решений вспомогательных задач , то мы будем слишком часто пересчитывать различные разности пар , если выбрать самый наивный способ то сложность может выйти от</w:t>
       </w:r>
       <w:r>
-        <w:t xml:space="preserve"> </w:t>
-      </w:r>
-      <w:r>
-        <w:t>О(</w:t>
-      </w:r>
-      <w:r>
-        <w:rPr>
-          <w:lang w:val="en-US"/>
-        </w:rPr>
-        <w:t>n</w:t>
-      </w:r>
-      <w:r>
-        <w:t>*(</w:t>
-      </w:r>
-      <w:r>
-        <w:rPr>
-          <w:lang w:val="en-US"/>
-        </w:rPr>
-        <w:t>n</w:t>
-      </w:r>
-      <w:r>
-        <w:t>-1)</w:t>
-      </w:r>
-      <w:r>
-        <w:t>)</w:t>
-      </w:r>
-      <w:r>
-        <w:t xml:space="preserve"> (</w:t>
-      </w:r>
-      <w:r>
-        <w:t>Тут мы бы потратили столько же памяти)</w:t>
-      </w:r>
-      <w:r>
-        <w:t xml:space="preserve"> </w:t>
-      </w:r>
-      <w:r>
-        <w:t xml:space="preserve">до </w:t>
-      </w:r>
-      <w:r>
-        <w:rPr>
-          <w:lang w:val="en-US"/>
-        </w:rPr>
-        <w:t>O</w:t>
-      </w:r>
-      <w:r>
-        <w:t>((</w:t>
-      </w:r>
-      <w:r>
-        <w:rPr>
-          <w:lang w:val="en-US"/>
-        </w:rPr>
-        <w:t>n</w:t>
-      </w:r>
-      <w:r>
-        <w:t>^2*(</w:t>
-      </w:r>
-      <w:r>
-        <w:rPr>
-          <w:lang w:val="en-US"/>
-        </w:rPr>
-        <w:t>n</w:t>
-      </w:r>
-      <w:r>
-        <w:t>-1)^2)/4</w:t>
-      </w:r>
-      <w:r>
-        <w:t>)</w:t>
-      </w:r>
-      <w:r>
-        <w:t>, мы же смогли реализовать алгоритм за О(</w:t>
-      </w:r>
-      <w:r>
-        <w:rPr>
-          <w:lang w:val="en-US"/>
-        </w:rPr>
-        <w:t>N</w:t>
-      </w:r>
-      <w:r>
-        <w:t>).</w:t>
-      </w:r>
-    </w:p>
-    <w:p>
-      <w:pPr>
-        <w:pStyle w:val="14"/>
-        <w:ind w:left="1069" w:firstLine="0"/>
-      </w:pPr>
-    </w:p>
-    <w:p>
-      <w:pPr>
-        <w:pStyle w:val="14"/>
-        <w:numPr>
-          <w:ilvl w:val="0"/>
-          <w:numId w:val="1"/>
-        </w:numPr>
-      </w:pPr>
-      <w:r>
-        <w:t>Приложения</w:t>
-      </w:r>
-    </w:p>
-    <w:p>
-      <w:pPr>
-        <w:pStyle w:val="14"/>
-      </w:pPr>
-      <w:r>
-        <w:lastRenderedPageBreak/>
-        <w:t>Задачу можно оптимизировать объеденив п</w:t>
-      </w:r>
-      <w:r>
-        <w:t>е</w:t>
-      </w:r>
-      <w:r>
-        <w:t xml:space="preserve">рвый и второй циклы. Ассимптотика та же , но реальных операций примерно на </w:t>
-      </w:r>
-      <w:r>
-        <w:rPr>
-          <w:lang w:val="en-US"/>
-        </w:rPr>
-        <w:t>N</w:t>
-      </w:r>
-      <w:r>
-        <w:t xml:space="preserve"> меньше</w:t>
-      </w:r>
-      <w:r>
-        <w:t>.</w:t>
-      </w:r>
-      <w:r>
-        <w:t xml:space="preserve"> Код может быть тоже реализован по требованию.</w:t>
-      </w:r>
+        <w:t xml:space="preserve"> О(n*(n-1))</w:t>
+      </w:r>
+      <w:r>
+        <w:t xml:space="preserve"> (Тут мы бы потратили столько же памяти) </w:t>
+      </w:r>
+      <w:r>
+        <w:t>до O((n^2*(n-1)^2)/4), мы же смогли реализовать алгоритм за О(N).</w:t>
+      </w:r>
+    </w:p>
+    <w:p>
+      <w:pPr>
+        <w:pStyle w:val="14"/>
+      </w:pPr>
     </w:p>
     <w:p>
       <w:pPr>
@@ -1244,7 +934,7 @@
             <w:rPr>
               <w:noProof/>
             </w:rPr>
-            <w:t>5</w:t>
+            <w:t>3</w:t>
           </w:r>
         </w:fldSimple>
       </w:p>
@@ -2820,7 +2510,7 @@
   <a:extraClrSchemeLst/>
   <a:extLst>
     <a:ext uri="{05A4C25C-085E-4340-85A3-A5531E510DB2}">
-      <thm15:themeFamily xmlns:thm15="http://schemas.microsoft.com/office/thememl/2012/main" xmlns="" name="Office Theme" id="{2E142A2C-CD16-42D6-873A-C26D2A0506FA}" vid="{1BDDFF52-6CD6-40A5-AB3C-68EB2F1E4D0A}"/>
+      <thm15:themeFamily xmlns="" xmlns:thm15="http://schemas.microsoft.com/office/thememl/2012/main" name="Office Theme" id="{2E142A2C-CD16-42D6-873A-C26D2A0506FA}" vid="{1BDDFF52-6CD6-40A5-AB3C-68EB2F1E4D0A}"/>
     </a:ext>
   </a:extLst>
 </a:theme>
